--- a/src/main/resources/test.docx
+++ b/src/main/resources/test.docx
@@ -4,22 +4,12 @@
   <w:body>
     <w:p>
       <w:r>
-        <w:t xml:space="preserve">Привет, </w:t>
-      </w:r>
-      <w:proofErr w:type="spellStart"/>
-      <w:proofErr w:type="gramStart"/>
-      <w:r>
-        <w:t>запускайся</w:t>
-      </w:r>
-      <w:proofErr w:type="spellEnd"/>
-      <w:proofErr w:type="gramEnd"/>
-      <w:r>
-        <w:t xml:space="preserve"> и я пойду открывать пиво!</w:t>
+        <w:t>Этот текст не будет содержать сладких булочек с корицей.</w:t>
       </w:r>
     </w:p>
     <w:p>
       <w:r>
-        <w:t>Я могу писать тут что угодно, но результат будет выведен в программке, поэтому в дальнейшем нужно закинуть пару сотню шрифтов</w:t>
+        <w:t>Текст 1 2 3 4 5 6 7 8 9 10</w:t>
       </w:r>
       <w:bookmarkStart w:id="0" w:name="_GoBack"/>
       <w:bookmarkEnd w:id="0"/>
@@ -197,6 +187,7 @@
   <w:style w:type="character" w:default="1" w:styleId="a0">
     <w:name w:val="Default Paragraph Font"/>
     <w:uiPriority w:val="1"/>
+    <w:semiHidden/>
     <w:unhideWhenUsed/>
   </w:style>
   <w:style w:type="table" w:default="1" w:styleId="a1">

--- a/src/main/resources/test.docx
+++ b/src/main/resources/test.docx
@@ -3,17 +3,1944 @@
 <w:document xmlns:wpc="http://schemas.microsoft.com/office/word/2010/wordprocessingCanvas" xmlns:mc="http://schemas.openxmlformats.org/markup-compatibility/2006" xmlns:o="urn:schemas-microsoft-com:office:office" xmlns:r="http://schemas.openxmlformats.org/officeDocument/2006/relationships" xmlns:m="http://schemas.openxmlformats.org/officeDocument/2006/math" xmlns:v="urn:schemas-microsoft-com:vml" xmlns:wp14="http://schemas.microsoft.com/office/word/2010/wordprocessingDrawing" xmlns:wp="http://schemas.openxmlformats.org/drawingml/2006/wordprocessingDrawing" xmlns:w10="urn:schemas-microsoft-com:office:word" xmlns:w="http://schemas.openxmlformats.org/wordprocessingml/2006/main" xmlns:w14="http://schemas.microsoft.com/office/word/2010/wordml" xmlns:wpg="http://schemas.microsoft.com/office/word/2010/wordprocessingGroup" xmlns:wpi="http://schemas.microsoft.com/office/word/2010/wordprocessingInk" xmlns:wne="http://schemas.microsoft.com/office/word/2006/wordml" xmlns:wps="http://schemas.microsoft.com/office/word/2010/wordprocessingShape" mc:Ignorable="w14 wp14">
   <w:body>
     <w:p>
-      <w:r>
-        <w:t>Этот текст не будет содержать сладких булочек с корицей.</w:t>
+      <w:pPr>
+        <w:spacing w:after="0" w:line="240" w:lineRule="auto"/>
+        <w:jc w:val="center"/>
+        <w:rPr>
+          <w:rFonts w:ascii="Times New Roman" w:hAnsi="Times New Roman" w:cs="Times New Roman"/>
+          <w:sz w:val="24"/>
+          <w:szCs w:val="40"/>
+        </w:rPr>
+      </w:pPr>
+      <w:r>
+        <w:rPr>
+          <w:rFonts w:ascii="Times New Roman" w:hAnsi="Times New Roman" w:cs="Times New Roman"/>
+          <w:sz w:val="24"/>
+          <w:szCs w:val="40"/>
+        </w:rPr>
+        <w:t>Текст</w:t>
+      </w:r>
+      <w:r>
+        <w:rPr>
+          <w:rFonts w:ascii="Times New Roman" w:hAnsi="Times New Roman" w:cs="Times New Roman"/>
+          <w:sz w:val="24"/>
+          <w:szCs w:val="40"/>
+        </w:rPr>
+        <w:t xml:space="preserve"> </w:t>
+      </w:r>
+      <w:r>
+        <w:rPr>
+          <w:rFonts w:ascii="Times New Roman" w:hAnsi="Times New Roman" w:cs="Times New Roman"/>
+          <w:sz w:val="24"/>
+          <w:szCs w:val="40"/>
+        </w:rPr>
+        <w:t>10В</w:t>
       </w:r>
     </w:p>
     <w:p>
-      <w:r>
-        <w:t>Текст 1 2 3 4 5 6 7 8 9 10</w:t>
+      <w:pPr>
+        <w:pStyle w:val="p1758"/>
+        <w:spacing w:before="0" w:beforeAutospacing="0" w:after="0" w:afterAutospacing="0"/>
+        <w:jc w:val="center"/>
+        <w:rPr>
+          <w:color w:val="000000"/>
+          <w:szCs w:val="40"/>
+        </w:rPr>
+      </w:pPr>
+      <w:r>
+        <w:rPr>
+          <w:color w:val="000000"/>
+          <w:szCs w:val="40"/>
+        </w:rPr>
+        <w:t>Оптическая</w:t>
+      </w:r>
+      <w:r>
+        <w:rPr>
+          <w:color w:val="000000"/>
+          <w:szCs w:val="40"/>
+        </w:rPr>
+        <w:t xml:space="preserve"> </w:t>
+      </w:r>
+      <w:r>
+        <w:rPr>
+          <w:color w:val="000000"/>
+          <w:szCs w:val="40"/>
+        </w:rPr>
+        <w:t>технология</w:t>
+      </w:r>
+    </w:p>
+    <w:p>
+      <w:pPr>
+        <w:pStyle w:val="p704"/>
+        <w:spacing w:before="0" w:beforeAutospacing="0" w:after="0" w:afterAutospacing="0"/>
+        <w:ind w:firstLine="525"/>
+        <w:jc w:val="both"/>
+        <w:rPr>
+          <w:color w:val="000000"/>
+          <w:szCs w:val="40"/>
+        </w:rPr>
+      </w:pPr>
+      <w:r>
+        <w:rPr>
+          <w:color w:val="000000"/>
+          <w:szCs w:val="40"/>
+        </w:rPr>
+        <w:t>Одна</w:t>
+      </w:r>
+      <w:r>
+        <w:rPr>
+          <w:color w:val="000000"/>
+          <w:szCs w:val="40"/>
+        </w:rPr>
+        <w:t xml:space="preserve"> </w:t>
+      </w:r>
+      <w:r>
+        <w:rPr>
+          <w:color w:val="000000"/>
+          <w:szCs w:val="40"/>
+        </w:rPr>
+        <w:t>из</w:t>
+      </w:r>
+      <w:r>
+        <w:rPr>
+          <w:color w:val="000000"/>
+          <w:szCs w:val="40"/>
+        </w:rPr>
+        <w:t xml:space="preserve"> </w:t>
+      </w:r>
+      <w:r>
+        <w:rPr>
+          <w:color w:val="000000"/>
+          <w:szCs w:val="40"/>
+        </w:rPr>
+        <w:t>самых</w:t>
+      </w:r>
+      <w:r>
+        <w:rPr>
+          <w:color w:val="000000"/>
+          <w:szCs w:val="40"/>
+        </w:rPr>
+        <w:t xml:space="preserve"> </w:t>
+      </w:r>
+      <w:r>
+        <w:rPr>
+          <w:color w:val="000000"/>
+          <w:szCs w:val="40"/>
+        </w:rPr>
+        <w:t>интересных</w:t>
+      </w:r>
+      <w:r>
+        <w:rPr>
+          <w:color w:val="000000"/>
+          <w:szCs w:val="40"/>
+        </w:rPr>
+        <w:t xml:space="preserve"> </w:t>
+      </w:r>
+      <w:r>
+        <w:rPr>
+          <w:color w:val="000000"/>
+          <w:szCs w:val="40"/>
+        </w:rPr>
+        <w:t>разработок</w:t>
+      </w:r>
+      <w:r>
+        <w:rPr>
+          <w:color w:val="000000"/>
+          <w:szCs w:val="40"/>
+        </w:rPr>
+        <w:t xml:space="preserve"> </w:t>
+      </w:r>
+      <w:r>
+        <w:rPr>
+          <w:color w:val="000000"/>
+          <w:szCs w:val="40"/>
+        </w:rPr>
+        <w:t>в</w:t>
+      </w:r>
+      <w:r>
+        <w:rPr>
+          <w:color w:val="000000"/>
+          <w:szCs w:val="40"/>
+        </w:rPr>
+        <w:t xml:space="preserve"> </w:t>
+      </w:r>
+      <w:r>
+        <w:rPr>
+          <w:color w:val="000000"/>
+          <w:szCs w:val="40"/>
+        </w:rPr>
+        <w:t>телекоммуникациях</w:t>
+      </w:r>
+      <w:r>
+        <w:rPr>
+          <w:color w:val="000000"/>
+          <w:szCs w:val="40"/>
+        </w:rPr>
+        <w:t xml:space="preserve"> </w:t>
+      </w:r>
+      <w:r>
+        <w:rPr>
+          <w:color w:val="000000"/>
+          <w:szCs w:val="40"/>
+        </w:rPr>
+        <w:t>быстрый</w:t>
+      </w:r>
+      <w:r>
+        <w:rPr>
+          <w:color w:val="000000"/>
+          <w:szCs w:val="40"/>
+        </w:rPr>
+        <w:t xml:space="preserve"> </w:t>
+      </w:r>
+      <w:r>
+        <w:rPr>
+          <w:color w:val="000000"/>
+          <w:szCs w:val="40"/>
+        </w:rPr>
+        <w:t>прогресс</w:t>
+      </w:r>
+      <w:r>
+        <w:rPr>
+          <w:color w:val="000000"/>
+          <w:szCs w:val="40"/>
+        </w:rPr>
+        <w:t xml:space="preserve"> </w:t>
+      </w:r>
+      <w:r>
+        <w:rPr>
+          <w:color w:val="000000"/>
+          <w:szCs w:val="40"/>
+        </w:rPr>
+        <w:t>оптической</w:t>
+      </w:r>
+      <w:r>
+        <w:rPr>
+          <w:color w:val="000000"/>
+          <w:szCs w:val="40"/>
+        </w:rPr>
+        <w:t xml:space="preserve"> </w:t>
+      </w:r>
+      <w:r>
+        <w:rPr>
+          <w:color w:val="000000"/>
+          <w:szCs w:val="40"/>
+        </w:rPr>
+        <w:t>связи,</w:t>
+      </w:r>
+      <w:r>
+        <w:rPr>
+          <w:color w:val="000000"/>
+          <w:szCs w:val="40"/>
+        </w:rPr>
+        <w:t xml:space="preserve"> </w:t>
+      </w:r>
+      <w:r>
+        <w:rPr>
+          <w:color w:val="000000"/>
+          <w:szCs w:val="40"/>
+        </w:rPr>
+        <w:t>где</w:t>
+      </w:r>
+      <w:r>
+        <w:rPr>
+          <w:color w:val="000000"/>
+          <w:szCs w:val="40"/>
+        </w:rPr>
+        <w:t xml:space="preserve"> </w:t>
+      </w:r>
+      <w:r>
+        <w:rPr>
+          <w:color w:val="000000"/>
+          <w:szCs w:val="40"/>
+        </w:rPr>
+        <w:t>оптоволокно</w:t>
+      </w:r>
+      <w:r>
+        <w:rPr>
+          <w:color w:val="000000"/>
+          <w:szCs w:val="40"/>
+        </w:rPr>
+        <w:t xml:space="preserve"> </w:t>
+      </w:r>
+      <w:r>
+        <w:rPr>
+          <w:color w:val="000000"/>
+          <w:szCs w:val="40"/>
+        </w:rPr>
+        <w:t>замешает</w:t>
+      </w:r>
+      <w:r>
+        <w:rPr>
+          <w:color w:val="000000"/>
+          <w:szCs w:val="40"/>
+        </w:rPr>
+        <w:t xml:space="preserve"> </w:t>
+      </w:r>
+      <w:r>
+        <w:rPr>
+          <w:color w:val="000000"/>
+          <w:szCs w:val="40"/>
+        </w:rPr>
+        <w:t>условные</w:t>
+      </w:r>
+      <w:r>
+        <w:rPr>
+          <w:color w:val="000000"/>
+          <w:szCs w:val="40"/>
+        </w:rPr>
+        <w:t xml:space="preserve"> </w:t>
+      </w:r>
+      <w:r>
+        <w:rPr>
+          <w:color w:val="000000"/>
+          <w:szCs w:val="40"/>
+        </w:rPr>
+        <w:t>телефонные</w:t>
+      </w:r>
+      <w:r>
+        <w:rPr>
+          <w:color w:val="000000"/>
+          <w:szCs w:val="40"/>
+        </w:rPr>
+        <w:t xml:space="preserve"> </w:t>
+      </w:r>
+      <w:r>
+        <w:rPr>
+          <w:color w:val="000000"/>
+          <w:szCs w:val="40"/>
+        </w:rPr>
+        <w:t>провода</w:t>
+      </w:r>
+      <w:r>
+        <w:rPr>
+          <w:color w:val="000000"/>
+          <w:szCs w:val="40"/>
+        </w:rPr>
+        <w:t xml:space="preserve"> </w:t>
+      </w:r>
+      <w:r>
+        <w:rPr>
+          <w:color w:val="000000"/>
+          <w:szCs w:val="40"/>
+        </w:rPr>
+        <w:t>и</w:t>
+      </w:r>
+      <w:r>
+        <w:rPr>
+          <w:color w:val="000000"/>
+          <w:szCs w:val="40"/>
+        </w:rPr>
+        <w:t xml:space="preserve"> </w:t>
+      </w:r>
+      <w:r>
+        <w:rPr>
+          <w:color w:val="000000"/>
+          <w:szCs w:val="40"/>
+        </w:rPr>
+        <w:t>кабели.</w:t>
+      </w:r>
+      <w:r>
+        <w:rPr>
+          <w:color w:val="000000"/>
+          <w:szCs w:val="40"/>
+        </w:rPr>
+        <w:t xml:space="preserve"> </w:t>
+      </w:r>
+      <w:r>
+        <w:rPr>
+          <w:color w:val="000000"/>
+          <w:szCs w:val="40"/>
+        </w:rPr>
+        <w:t>Так</w:t>
+      </w:r>
+      <w:r>
+        <w:rPr>
+          <w:color w:val="000000"/>
+          <w:szCs w:val="40"/>
+        </w:rPr>
+        <w:t xml:space="preserve"> </w:t>
+      </w:r>
+      <w:r>
+        <w:rPr>
+          <w:color w:val="000000"/>
+          <w:szCs w:val="40"/>
+        </w:rPr>
+        <w:t>как</w:t>
+      </w:r>
+      <w:r>
+        <w:rPr>
+          <w:color w:val="000000"/>
+          <w:szCs w:val="40"/>
+        </w:rPr>
+        <w:t xml:space="preserve"> </w:t>
+      </w:r>
+      <w:r>
+        <w:rPr>
+          <w:color w:val="000000"/>
+          <w:szCs w:val="40"/>
+        </w:rPr>
+        <w:t>цифровые</w:t>
+      </w:r>
+      <w:r>
+        <w:rPr>
+          <w:color w:val="000000"/>
+          <w:szCs w:val="40"/>
+        </w:rPr>
+        <w:t xml:space="preserve"> </w:t>
+      </w:r>
+      <w:r>
+        <w:rPr>
+          <w:color w:val="000000"/>
+          <w:szCs w:val="40"/>
+        </w:rPr>
+        <w:t>технологии</w:t>
+      </w:r>
+      <w:r>
+        <w:rPr>
+          <w:color w:val="000000"/>
+          <w:szCs w:val="40"/>
+        </w:rPr>
+        <w:t xml:space="preserve"> </w:t>
+      </w:r>
+      <w:r>
+        <w:rPr>
+          <w:color w:val="000000"/>
+          <w:szCs w:val="40"/>
+        </w:rPr>
+        <w:t>значительно</w:t>
+      </w:r>
+      <w:r>
+        <w:rPr>
+          <w:color w:val="000000"/>
+          <w:szCs w:val="40"/>
+        </w:rPr>
+        <w:t xml:space="preserve"> </w:t>
+      </w:r>
+      <w:r>
+        <w:rPr>
+          <w:color w:val="000000"/>
+          <w:szCs w:val="40"/>
+        </w:rPr>
+        <w:t>улучшили</w:t>
+      </w:r>
+      <w:r>
+        <w:rPr>
+          <w:color w:val="000000"/>
+          <w:szCs w:val="40"/>
+        </w:rPr>
+        <w:t xml:space="preserve"> </w:t>
+      </w:r>
+      <w:r>
+        <w:rPr>
+          <w:color w:val="000000"/>
+          <w:szCs w:val="40"/>
+        </w:rPr>
+        <w:t>телефонную</w:t>
+      </w:r>
+      <w:r>
+        <w:rPr>
+          <w:color w:val="000000"/>
+          <w:szCs w:val="40"/>
+        </w:rPr>
+        <w:t xml:space="preserve"> </w:t>
+      </w:r>
+      <w:r>
+        <w:rPr>
+          <w:color w:val="000000"/>
+          <w:szCs w:val="40"/>
+        </w:rPr>
+        <w:t>сеть,</w:t>
+      </w:r>
+      <w:r>
+        <w:rPr>
+          <w:color w:val="000000"/>
+          <w:szCs w:val="40"/>
+        </w:rPr>
+        <w:t xml:space="preserve"> </w:t>
+      </w:r>
+      <w:r>
+        <w:rPr>
+          <w:color w:val="000000"/>
+          <w:szCs w:val="40"/>
+        </w:rPr>
+        <w:t>оптическая</w:t>
+      </w:r>
+      <w:r>
+        <w:rPr>
+          <w:color w:val="000000"/>
+          <w:szCs w:val="40"/>
+        </w:rPr>
+        <w:t xml:space="preserve"> </w:t>
+      </w:r>
+      <w:r>
+        <w:rPr>
+          <w:color w:val="000000"/>
+          <w:szCs w:val="40"/>
+        </w:rPr>
+        <w:t>связь</w:t>
+      </w:r>
+      <w:r>
+        <w:rPr>
+          <w:color w:val="000000"/>
+          <w:szCs w:val="40"/>
+        </w:rPr>
+        <w:t xml:space="preserve"> </w:t>
+      </w:r>
+      <w:proofErr w:type="spellStart"/>
+      <w:r>
+        <w:rPr>
+          <w:color w:val="000000"/>
+          <w:szCs w:val="40"/>
+        </w:rPr>
+        <w:t>обешает</w:t>
+      </w:r>
+      <w:proofErr w:type="spellEnd"/>
+      <w:r>
+        <w:rPr>
+          <w:color w:val="000000"/>
+          <w:szCs w:val="40"/>
+        </w:rPr>
+        <w:t xml:space="preserve"> </w:t>
+      </w:r>
+      <w:r>
+        <w:rPr>
+          <w:color w:val="000000"/>
+          <w:szCs w:val="40"/>
+        </w:rPr>
+        <w:t>значительное</w:t>
+      </w:r>
+      <w:r>
+        <w:rPr>
+          <w:color w:val="000000"/>
+          <w:szCs w:val="40"/>
+        </w:rPr>
+        <w:t xml:space="preserve"> </w:t>
+      </w:r>
+      <w:r>
+        <w:rPr>
+          <w:color w:val="000000"/>
+          <w:szCs w:val="40"/>
+        </w:rPr>
+        <w:t>увеличение</w:t>
+      </w:r>
+      <w:r>
+        <w:rPr>
+          <w:color w:val="000000"/>
+          <w:szCs w:val="40"/>
+        </w:rPr>
+        <w:t xml:space="preserve"> </w:t>
+      </w:r>
+      <w:r>
+        <w:rPr>
+          <w:color w:val="000000"/>
+          <w:szCs w:val="40"/>
+        </w:rPr>
+        <w:t>емкости,</w:t>
+      </w:r>
+      <w:r>
+        <w:rPr>
+          <w:color w:val="000000"/>
+          <w:szCs w:val="40"/>
+        </w:rPr>
+        <w:t xml:space="preserve"> </w:t>
+      </w:r>
+      <w:r>
+        <w:rPr>
+          <w:color w:val="000000"/>
+          <w:szCs w:val="40"/>
+        </w:rPr>
+        <w:t>качества,</w:t>
+      </w:r>
+      <w:r>
+        <w:rPr>
+          <w:color w:val="000000"/>
+          <w:szCs w:val="40"/>
+        </w:rPr>
+        <w:t xml:space="preserve"> </w:t>
+      </w:r>
+      <w:r>
+        <w:rPr>
+          <w:color w:val="000000"/>
+          <w:szCs w:val="40"/>
+        </w:rPr>
+        <w:t>рабочих</w:t>
+      </w:r>
+      <w:r>
+        <w:rPr>
+          <w:color w:val="000000"/>
+          <w:szCs w:val="40"/>
+        </w:rPr>
+        <w:t xml:space="preserve"> </w:t>
+      </w:r>
+      <w:r>
+        <w:rPr>
+          <w:color w:val="000000"/>
+          <w:szCs w:val="40"/>
+        </w:rPr>
+        <w:t>характеристик</w:t>
+      </w:r>
+      <w:r>
+        <w:rPr>
+          <w:color w:val="000000"/>
+          <w:szCs w:val="40"/>
+        </w:rPr>
+        <w:t xml:space="preserve"> </w:t>
+      </w:r>
+      <w:r>
+        <w:rPr>
+          <w:color w:val="000000"/>
+          <w:szCs w:val="40"/>
+        </w:rPr>
+        <w:t>и</w:t>
+      </w:r>
+      <w:r>
+        <w:rPr>
+          <w:color w:val="000000"/>
+          <w:szCs w:val="40"/>
+        </w:rPr>
+        <w:t xml:space="preserve"> </w:t>
+      </w:r>
+      <w:r>
+        <w:rPr>
+          <w:color w:val="000000"/>
+          <w:szCs w:val="40"/>
+        </w:rPr>
+        <w:t>надежности</w:t>
+      </w:r>
+      <w:r>
+        <w:rPr>
+          <w:color w:val="000000"/>
+          <w:szCs w:val="40"/>
+        </w:rPr>
+        <w:t xml:space="preserve"> </w:t>
+      </w:r>
+      <w:r>
+        <w:rPr>
+          <w:color w:val="000000"/>
+          <w:szCs w:val="40"/>
+        </w:rPr>
+        <w:t>глобальной</w:t>
+      </w:r>
+      <w:r>
+        <w:rPr>
+          <w:color w:val="000000"/>
+          <w:szCs w:val="40"/>
+        </w:rPr>
+        <w:t xml:space="preserve"> </w:t>
+      </w:r>
+      <w:r>
+        <w:rPr>
+          <w:color w:val="000000"/>
+          <w:szCs w:val="40"/>
+        </w:rPr>
+        <w:t>телекоммуникационной</w:t>
+      </w:r>
+      <w:r>
+        <w:rPr>
+          <w:color w:val="000000"/>
+          <w:szCs w:val="40"/>
+        </w:rPr>
+        <w:t xml:space="preserve"> </w:t>
+      </w:r>
+      <w:r>
+        <w:rPr>
+          <w:color w:val="000000"/>
+          <w:szCs w:val="40"/>
+        </w:rPr>
+        <w:t>сети.</w:t>
+      </w:r>
+      <w:r>
+        <w:rPr>
+          <w:color w:val="000000"/>
+          <w:szCs w:val="40"/>
+        </w:rPr>
+        <w:t xml:space="preserve"> </w:t>
+      </w:r>
+      <w:r>
+        <w:rPr>
+          <w:color w:val="000000"/>
+          <w:szCs w:val="40"/>
+        </w:rPr>
+        <w:t>Новые</w:t>
+      </w:r>
+      <w:r>
+        <w:rPr>
+          <w:color w:val="000000"/>
+          <w:szCs w:val="40"/>
+        </w:rPr>
+        <w:t xml:space="preserve"> </w:t>
+      </w:r>
+      <w:r>
+        <w:rPr>
+          <w:color w:val="000000"/>
+          <w:szCs w:val="40"/>
+        </w:rPr>
+        <w:t>технологии,</w:t>
+      </w:r>
+      <w:r>
+        <w:rPr>
+          <w:color w:val="000000"/>
+          <w:szCs w:val="40"/>
+        </w:rPr>
+        <w:t xml:space="preserve"> </w:t>
+      </w:r>
+      <w:r>
+        <w:rPr>
+          <w:color w:val="000000"/>
+          <w:szCs w:val="40"/>
+        </w:rPr>
+        <w:t>такие</w:t>
+      </w:r>
+      <w:r>
+        <w:rPr>
+          <w:color w:val="000000"/>
+          <w:szCs w:val="40"/>
+        </w:rPr>
+        <w:t xml:space="preserve"> </w:t>
+      </w:r>
+      <w:r>
+        <w:rPr>
+          <w:color w:val="000000"/>
+          <w:szCs w:val="40"/>
+        </w:rPr>
+        <w:t>как</w:t>
+      </w:r>
+      <w:r>
+        <w:rPr>
+          <w:color w:val="000000"/>
+          <w:szCs w:val="40"/>
+        </w:rPr>
+        <w:t xml:space="preserve"> </w:t>
+      </w:r>
+      <w:proofErr w:type="gramStart"/>
+      <w:r>
+        <w:rPr>
+          <w:color w:val="000000"/>
+          <w:szCs w:val="40"/>
+        </w:rPr>
+        <w:t>оптоволокно</w:t>
+      </w:r>
+      <w:proofErr w:type="gramEnd"/>
+      <w:r>
+        <w:rPr>
+          <w:color w:val="000000"/>
+          <w:szCs w:val="40"/>
+        </w:rPr>
+        <w:t xml:space="preserve"> </w:t>
+      </w:r>
+      <w:r>
+        <w:rPr>
+          <w:color w:val="000000"/>
+          <w:szCs w:val="40"/>
+        </w:rPr>
+        <w:t>увеличат</w:t>
+      </w:r>
+      <w:r>
+        <w:rPr>
+          <w:color w:val="000000"/>
+          <w:szCs w:val="40"/>
+        </w:rPr>
+        <w:t xml:space="preserve"> </w:t>
+      </w:r>
+      <w:r>
+        <w:rPr>
+          <w:color w:val="000000"/>
+          <w:szCs w:val="40"/>
+        </w:rPr>
+        <w:t>скорость</w:t>
+      </w:r>
+      <w:r>
+        <w:rPr>
+          <w:color w:val="000000"/>
+          <w:szCs w:val="40"/>
+        </w:rPr>
+        <w:t xml:space="preserve"> </w:t>
+      </w:r>
+      <w:r>
+        <w:rPr>
+          <w:color w:val="000000"/>
+          <w:szCs w:val="40"/>
+        </w:rPr>
+        <w:t>телекоммуникаций</w:t>
+      </w:r>
+      <w:r>
+        <w:rPr>
+          <w:color w:val="000000"/>
+          <w:szCs w:val="40"/>
+        </w:rPr>
+        <w:t xml:space="preserve"> </w:t>
+      </w:r>
+      <w:r>
+        <w:rPr>
+          <w:color w:val="000000"/>
+          <w:szCs w:val="40"/>
+        </w:rPr>
+        <w:t>и</w:t>
+      </w:r>
+      <w:r>
+        <w:rPr>
+          <w:color w:val="000000"/>
+          <w:szCs w:val="40"/>
+        </w:rPr>
+        <w:t xml:space="preserve"> </w:t>
+      </w:r>
+      <w:r>
+        <w:rPr>
+          <w:color w:val="000000"/>
+          <w:szCs w:val="40"/>
+        </w:rPr>
+        <w:t>снабдят</w:t>
+      </w:r>
+      <w:r>
+        <w:rPr>
+          <w:color w:val="000000"/>
+          <w:szCs w:val="40"/>
+        </w:rPr>
+        <w:t xml:space="preserve"> </w:t>
+      </w:r>
+      <w:r>
+        <w:rPr>
+          <w:color w:val="000000"/>
+          <w:szCs w:val="40"/>
+        </w:rPr>
+        <w:t>новым,</w:t>
+      </w:r>
+      <w:r>
+        <w:rPr>
+          <w:color w:val="000000"/>
+          <w:szCs w:val="40"/>
+        </w:rPr>
+        <w:t xml:space="preserve"> </w:t>
+      </w:r>
+      <w:r>
+        <w:rPr>
+          <w:color w:val="000000"/>
+          <w:szCs w:val="40"/>
+        </w:rPr>
+        <w:t>специализированным</w:t>
+      </w:r>
+      <w:r>
+        <w:rPr>
+          <w:color w:val="000000"/>
+          <w:szCs w:val="40"/>
+        </w:rPr>
+        <w:t xml:space="preserve"> </w:t>
+      </w:r>
+      <w:r>
+        <w:rPr>
+          <w:color w:val="000000"/>
+          <w:szCs w:val="40"/>
+        </w:rPr>
+        <w:t>информационными</w:t>
+      </w:r>
+      <w:r>
+        <w:rPr>
+          <w:color w:val="000000"/>
+          <w:szCs w:val="40"/>
+        </w:rPr>
+        <w:t xml:space="preserve"> </w:t>
+      </w:r>
+      <w:r>
+        <w:rPr>
+          <w:color w:val="000000"/>
+          <w:szCs w:val="40"/>
+        </w:rPr>
+        <w:t>службами.</w:t>
+      </w:r>
+      <w:r>
+        <w:rPr>
+          <w:color w:val="000000"/>
+          <w:szCs w:val="40"/>
+        </w:rPr>
+        <w:t xml:space="preserve"> </w:t>
+      </w:r>
+      <w:r>
+        <w:rPr>
+          <w:color w:val="000000"/>
+          <w:szCs w:val="40"/>
+        </w:rPr>
+        <w:t>Голос,</w:t>
+      </w:r>
+      <w:r>
+        <w:rPr>
+          <w:color w:val="000000"/>
+          <w:szCs w:val="40"/>
+        </w:rPr>
+        <w:t xml:space="preserve"> </w:t>
+      </w:r>
+      <w:r>
+        <w:rPr>
+          <w:color w:val="000000"/>
+          <w:szCs w:val="40"/>
+        </w:rPr>
+        <w:t>компьютерные</w:t>
+      </w:r>
+      <w:r>
+        <w:rPr>
+          <w:color w:val="000000"/>
+          <w:szCs w:val="40"/>
+        </w:rPr>
+        <w:t xml:space="preserve"> </w:t>
+      </w:r>
+      <w:r>
+        <w:rPr>
+          <w:color w:val="000000"/>
+          <w:szCs w:val="40"/>
+        </w:rPr>
+        <w:t>данные,</w:t>
+      </w:r>
+      <w:r>
+        <w:rPr>
+          <w:color w:val="000000"/>
+          <w:szCs w:val="40"/>
+        </w:rPr>
+        <w:t xml:space="preserve"> </w:t>
+      </w:r>
+      <w:r>
+        <w:rPr>
+          <w:color w:val="000000"/>
+          <w:szCs w:val="40"/>
+        </w:rPr>
+        <w:t>четные</w:t>
+      </w:r>
+      <w:r>
+        <w:rPr>
+          <w:color w:val="000000"/>
+          <w:szCs w:val="40"/>
+        </w:rPr>
+        <w:t xml:space="preserve"> </w:t>
+      </w:r>
+      <w:r>
+        <w:rPr>
+          <w:color w:val="000000"/>
+          <w:szCs w:val="40"/>
+        </w:rPr>
+        <w:t>виде</w:t>
       </w:r>
       <w:bookmarkStart w:id="0" w:name="_GoBack"/>
       <w:bookmarkEnd w:id="0"/>
+      <w:r>
+        <w:rPr>
+          <w:color w:val="000000"/>
+          <w:szCs w:val="40"/>
+        </w:rPr>
+        <w:t>оизображения,</w:t>
+      </w:r>
+      <w:r>
+        <w:rPr>
+          <w:color w:val="000000"/>
+          <w:szCs w:val="40"/>
+        </w:rPr>
+        <w:t xml:space="preserve"> </w:t>
+      </w:r>
+      <w:r>
+        <w:rPr>
+          <w:color w:val="000000"/>
+          <w:szCs w:val="40"/>
+        </w:rPr>
+        <w:t>будут</w:t>
+      </w:r>
+      <w:r>
+        <w:rPr>
+          <w:color w:val="000000"/>
+          <w:szCs w:val="40"/>
+        </w:rPr>
+        <w:t xml:space="preserve"> </w:t>
+      </w:r>
+      <w:r>
+        <w:rPr>
+          <w:color w:val="000000"/>
+          <w:szCs w:val="40"/>
+        </w:rPr>
+        <w:t>все</w:t>
+      </w:r>
+      <w:r>
+        <w:rPr>
+          <w:color w:val="000000"/>
+          <w:szCs w:val="40"/>
+        </w:rPr>
+        <w:t xml:space="preserve"> </w:t>
+      </w:r>
+      <w:r>
+        <w:rPr>
+          <w:color w:val="000000"/>
+          <w:szCs w:val="40"/>
+        </w:rPr>
+        <w:t>более</w:t>
+      </w:r>
+      <w:r>
+        <w:rPr>
+          <w:color w:val="000000"/>
+          <w:szCs w:val="40"/>
+        </w:rPr>
+        <w:t xml:space="preserve"> </w:t>
+      </w:r>
+      <w:r>
+        <w:rPr>
+          <w:color w:val="000000"/>
+          <w:szCs w:val="40"/>
+        </w:rPr>
+        <w:t>и</w:t>
+      </w:r>
+      <w:r>
+        <w:rPr>
+          <w:color w:val="000000"/>
+          <w:szCs w:val="40"/>
+        </w:rPr>
+        <w:t xml:space="preserve"> </w:t>
+      </w:r>
+      <w:r>
+        <w:rPr>
+          <w:color w:val="000000"/>
+          <w:szCs w:val="40"/>
+        </w:rPr>
+        <w:t>более</w:t>
+      </w:r>
+      <w:r>
+        <w:rPr>
+          <w:color w:val="000000"/>
+          <w:szCs w:val="40"/>
+        </w:rPr>
+        <w:t xml:space="preserve"> </w:t>
+      </w:r>
+      <w:r>
+        <w:rPr>
+          <w:color w:val="000000"/>
+          <w:szCs w:val="40"/>
+        </w:rPr>
+        <w:t>интегрироваться</w:t>
+      </w:r>
+      <w:r>
+        <w:rPr>
+          <w:color w:val="000000"/>
+          <w:szCs w:val="40"/>
+        </w:rPr>
+        <w:t xml:space="preserve"> </w:t>
+      </w:r>
+      <w:r>
+        <w:rPr>
+          <w:color w:val="000000"/>
+          <w:szCs w:val="40"/>
+        </w:rPr>
+        <w:t>в</w:t>
+      </w:r>
+      <w:r>
+        <w:rPr>
+          <w:color w:val="000000"/>
+          <w:szCs w:val="40"/>
+        </w:rPr>
+        <w:t xml:space="preserve"> </w:t>
+      </w:r>
+      <w:r>
+        <w:rPr>
+          <w:color w:val="000000"/>
+          <w:szCs w:val="40"/>
+        </w:rPr>
+        <w:t>единственную</w:t>
+      </w:r>
+      <w:r>
+        <w:rPr>
+          <w:color w:val="000000"/>
+          <w:szCs w:val="40"/>
+        </w:rPr>
+        <w:t xml:space="preserve"> </w:t>
+      </w:r>
+      <w:r>
+        <w:rPr>
+          <w:color w:val="000000"/>
+          <w:szCs w:val="40"/>
+        </w:rPr>
+        <w:t>сеть</w:t>
+      </w:r>
+      <w:r>
+        <w:rPr>
+          <w:color w:val="000000"/>
+          <w:szCs w:val="40"/>
+        </w:rPr>
+        <w:t xml:space="preserve"> </w:t>
+      </w:r>
+      <w:r>
+        <w:rPr>
+          <w:color w:val="000000"/>
+          <w:szCs w:val="40"/>
+        </w:rPr>
+        <w:t>цифровой</w:t>
+      </w:r>
+      <w:r>
+        <w:rPr>
+          <w:color w:val="000000"/>
+          <w:szCs w:val="40"/>
+        </w:rPr>
+        <w:t xml:space="preserve"> </w:t>
+      </w:r>
+      <w:r>
+        <w:rPr>
+          <w:color w:val="000000"/>
+          <w:szCs w:val="40"/>
+        </w:rPr>
+        <w:t>связи,</w:t>
+      </w:r>
+      <w:r>
+        <w:rPr>
+          <w:color w:val="000000"/>
+          <w:szCs w:val="40"/>
+        </w:rPr>
+        <w:t xml:space="preserve"> </w:t>
+      </w:r>
+      <w:r>
+        <w:rPr>
+          <w:color w:val="000000"/>
+          <w:szCs w:val="40"/>
+        </w:rPr>
+        <w:t>способную</w:t>
+      </w:r>
+      <w:r>
+        <w:rPr>
+          <w:color w:val="000000"/>
+          <w:szCs w:val="40"/>
+        </w:rPr>
+        <w:t xml:space="preserve"> </w:t>
+      </w:r>
+      <w:r>
+        <w:rPr>
+          <w:color w:val="000000"/>
+          <w:szCs w:val="40"/>
+        </w:rPr>
+        <w:t>к</w:t>
+      </w:r>
+      <w:r>
+        <w:rPr>
+          <w:color w:val="000000"/>
+          <w:szCs w:val="40"/>
+        </w:rPr>
+        <w:t xml:space="preserve"> </w:t>
+      </w:r>
+      <w:r>
+        <w:rPr>
+          <w:color w:val="000000"/>
+          <w:szCs w:val="40"/>
+        </w:rPr>
+        <w:t>обработке</w:t>
+      </w:r>
+      <w:r>
+        <w:rPr>
+          <w:color w:val="000000"/>
+          <w:szCs w:val="40"/>
+        </w:rPr>
+        <w:t xml:space="preserve"> </w:t>
+      </w:r>
+      <w:r>
+        <w:rPr>
+          <w:color w:val="000000"/>
+          <w:szCs w:val="40"/>
+        </w:rPr>
+        <w:t>и</w:t>
+      </w:r>
+      <w:r>
+        <w:rPr>
+          <w:color w:val="000000"/>
+          <w:szCs w:val="40"/>
+        </w:rPr>
+        <w:t xml:space="preserve"> </w:t>
+      </w:r>
+      <w:r>
+        <w:rPr>
+          <w:color w:val="000000"/>
+          <w:szCs w:val="40"/>
+        </w:rPr>
+        <w:t>передаче</w:t>
+      </w:r>
+      <w:r>
+        <w:rPr>
+          <w:color w:val="000000"/>
+          <w:szCs w:val="40"/>
+        </w:rPr>
+        <w:t xml:space="preserve"> </w:t>
+      </w:r>
+      <w:r>
+        <w:rPr>
+          <w:color w:val="000000"/>
+          <w:szCs w:val="40"/>
+        </w:rPr>
+        <w:t>фактически</w:t>
+      </w:r>
+      <w:r>
+        <w:rPr>
+          <w:color w:val="000000"/>
+          <w:szCs w:val="40"/>
+        </w:rPr>
+        <w:t xml:space="preserve"> </w:t>
+      </w:r>
+      <w:r>
+        <w:rPr>
+          <w:color w:val="000000"/>
+          <w:szCs w:val="40"/>
+        </w:rPr>
+        <w:t>любой</w:t>
+      </w:r>
+      <w:r>
+        <w:rPr>
+          <w:color w:val="000000"/>
+          <w:szCs w:val="40"/>
+        </w:rPr>
+        <w:t xml:space="preserve"> </w:t>
+      </w:r>
+      <w:r>
+        <w:rPr>
+          <w:color w:val="000000"/>
+          <w:szCs w:val="40"/>
+        </w:rPr>
+        <w:t>вид</w:t>
+      </w:r>
+      <w:r>
+        <w:rPr>
+          <w:color w:val="000000"/>
+          <w:szCs w:val="40"/>
+        </w:rPr>
+        <w:t xml:space="preserve"> </w:t>
+      </w:r>
+      <w:r>
+        <w:rPr>
+          <w:color w:val="000000"/>
+          <w:szCs w:val="40"/>
+        </w:rPr>
+        <w:t>информации.</w:t>
+      </w:r>
     </w:p>
+    <w:p>
+      <w:pPr>
+        <w:pStyle w:val="p31"/>
+        <w:spacing w:before="0" w:beforeAutospacing="0" w:after="0" w:afterAutospacing="0"/>
+        <w:ind w:firstLine="525"/>
+        <w:jc w:val="both"/>
+        <w:rPr>
+          <w:color w:val="000000"/>
+          <w:szCs w:val="40"/>
+        </w:rPr>
+      </w:pPr>
+      <w:r>
+        <w:rPr>
+          <w:color w:val="000000"/>
+          <w:szCs w:val="40"/>
+        </w:rPr>
+        <w:t>Это</w:t>
+      </w:r>
+      <w:r>
+        <w:rPr>
+          <w:color w:val="000000"/>
+          <w:szCs w:val="40"/>
+        </w:rPr>
+        <w:t xml:space="preserve"> </w:t>
+      </w:r>
+      <w:r>
+        <w:rPr>
+          <w:color w:val="000000"/>
+          <w:szCs w:val="40"/>
+        </w:rPr>
+        <w:t>результат</w:t>
+      </w:r>
+      <w:r>
+        <w:rPr>
+          <w:color w:val="000000"/>
+          <w:szCs w:val="40"/>
+        </w:rPr>
+        <w:t xml:space="preserve"> </w:t>
+      </w:r>
+      <w:r>
+        <w:rPr>
+          <w:color w:val="000000"/>
+          <w:szCs w:val="40"/>
+        </w:rPr>
+        <w:t>комбинирования</w:t>
+      </w:r>
+      <w:r>
+        <w:rPr>
+          <w:color w:val="000000"/>
+          <w:szCs w:val="40"/>
+        </w:rPr>
+        <w:t xml:space="preserve"> </w:t>
+      </w:r>
+      <w:r>
+        <w:rPr>
+          <w:color w:val="000000"/>
+          <w:szCs w:val="40"/>
+        </w:rPr>
+        <w:t>двух</w:t>
+      </w:r>
+      <w:r>
+        <w:rPr>
+          <w:color w:val="000000"/>
+          <w:szCs w:val="40"/>
+        </w:rPr>
+        <w:t xml:space="preserve"> </w:t>
+      </w:r>
+      <w:r>
+        <w:rPr>
+          <w:color w:val="000000"/>
+          <w:szCs w:val="40"/>
+        </w:rPr>
+        <w:t>технологий:</w:t>
+      </w:r>
+      <w:r>
+        <w:rPr>
+          <w:color w:val="000000"/>
+          <w:szCs w:val="40"/>
+        </w:rPr>
+        <w:t xml:space="preserve"> </w:t>
+      </w:r>
+      <w:r>
+        <w:rPr>
+          <w:color w:val="000000"/>
+          <w:szCs w:val="40"/>
+        </w:rPr>
+        <w:t>лазер,</w:t>
+      </w:r>
+      <w:r>
+        <w:rPr>
+          <w:color w:val="000000"/>
+          <w:szCs w:val="40"/>
+        </w:rPr>
+        <w:t xml:space="preserve"> </w:t>
+      </w:r>
+      <w:r>
+        <w:rPr>
+          <w:color w:val="000000"/>
+          <w:szCs w:val="40"/>
+        </w:rPr>
+        <w:t>сначала</w:t>
+      </w:r>
+      <w:r>
+        <w:rPr>
+          <w:color w:val="000000"/>
+          <w:szCs w:val="40"/>
+        </w:rPr>
+        <w:t xml:space="preserve"> </w:t>
+      </w:r>
+      <w:r>
+        <w:rPr>
+          <w:color w:val="000000"/>
+          <w:szCs w:val="40"/>
+        </w:rPr>
+        <w:t>демонстрируемый</w:t>
+      </w:r>
+      <w:r>
+        <w:rPr>
+          <w:color w:val="000000"/>
+          <w:szCs w:val="40"/>
+        </w:rPr>
+        <w:t xml:space="preserve"> </w:t>
+      </w:r>
+      <w:r>
+        <w:rPr>
+          <w:color w:val="000000"/>
+          <w:szCs w:val="40"/>
+        </w:rPr>
+        <w:t>в</w:t>
+      </w:r>
+      <w:r>
+        <w:rPr>
+          <w:color w:val="000000"/>
+          <w:szCs w:val="40"/>
+        </w:rPr>
+        <w:t xml:space="preserve"> </w:t>
+      </w:r>
+      <w:r>
+        <w:rPr>
+          <w:color w:val="000000"/>
+          <w:szCs w:val="40"/>
+        </w:rPr>
+        <w:t>1960,</w:t>
+      </w:r>
+      <w:r>
+        <w:rPr>
+          <w:color w:val="000000"/>
+          <w:szCs w:val="40"/>
+        </w:rPr>
+        <w:t xml:space="preserve"> </w:t>
+      </w:r>
+      <w:r>
+        <w:rPr>
+          <w:color w:val="000000"/>
+          <w:szCs w:val="40"/>
+        </w:rPr>
+        <w:t>и</w:t>
+      </w:r>
+      <w:r>
+        <w:rPr>
+          <w:color w:val="000000"/>
+          <w:szCs w:val="40"/>
+        </w:rPr>
+        <w:t xml:space="preserve"> </w:t>
+      </w:r>
+      <w:r>
+        <w:rPr>
+          <w:color w:val="000000"/>
+          <w:szCs w:val="40"/>
+        </w:rPr>
+        <w:t>производство</w:t>
+      </w:r>
+      <w:r>
+        <w:rPr>
+          <w:color w:val="000000"/>
+          <w:szCs w:val="40"/>
+        </w:rPr>
+        <w:t xml:space="preserve"> </w:t>
+      </w:r>
+      <w:r>
+        <w:rPr>
+          <w:color w:val="000000"/>
+          <w:szCs w:val="40"/>
+        </w:rPr>
+        <w:t>10</w:t>
+      </w:r>
+      <w:r>
+        <w:rPr>
+          <w:color w:val="000000"/>
+          <w:szCs w:val="40"/>
+        </w:rPr>
+        <w:t xml:space="preserve"> </w:t>
+      </w:r>
+      <w:r>
+        <w:rPr>
+          <w:color w:val="000000"/>
+          <w:szCs w:val="40"/>
+        </w:rPr>
+        <w:t>лет</w:t>
+      </w:r>
+      <w:r>
+        <w:rPr>
+          <w:color w:val="000000"/>
+          <w:szCs w:val="40"/>
+        </w:rPr>
+        <w:t xml:space="preserve"> </w:t>
+      </w:r>
+      <w:r>
+        <w:rPr>
+          <w:color w:val="000000"/>
+          <w:szCs w:val="40"/>
+        </w:rPr>
+        <w:t>спустя</w:t>
+      </w:r>
+      <w:r>
+        <w:rPr>
+          <w:color w:val="000000"/>
+          <w:szCs w:val="40"/>
+        </w:rPr>
+        <w:t xml:space="preserve"> </w:t>
+      </w:r>
+      <w:r>
+        <w:rPr>
+          <w:color w:val="000000"/>
+          <w:szCs w:val="40"/>
+        </w:rPr>
+        <w:t>ультратонких</w:t>
+      </w:r>
+      <w:r>
+        <w:rPr>
+          <w:color w:val="000000"/>
+          <w:szCs w:val="40"/>
+        </w:rPr>
+        <w:t xml:space="preserve"> </w:t>
+      </w:r>
+      <w:r>
+        <w:rPr>
+          <w:color w:val="000000"/>
+          <w:szCs w:val="40"/>
+        </w:rPr>
+        <w:t>кремниевых</w:t>
+      </w:r>
+      <w:r>
+        <w:rPr>
+          <w:color w:val="000000"/>
+          <w:szCs w:val="40"/>
+        </w:rPr>
+        <w:t xml:space="preserve"> </w:t>
+      </w:r>
+      <w:r>
+        <w:rPr>
+          <w:color w:val="000000"/>
+          <w:szCs w:val="40"/>
+        </w:rPr>
+        <w:t>слоев,</w:t>
+      </w:r>
+      <w:r>
+        <w:rPr>
+          <w:color w:val="000000"/>
+          <w:szCs w:val="40"/>
+        </w:rPr>
+        <w:t xml:space="preserve"> </w:t>
+      </w:r>
+      <w:r>
+        <w:rPr>
+          <w:color w:val="000000"/>
+          <w:szCs w:val="40"/>
+        </w:rPr>
+        <w:t>которые</w:t>
+      </w:r>
+      <w:r>
+        <w:rPr>
+          <w:color w:val="000000"/>
+          <w:szCs w:val="40"/>
+        </w:rPr>
+        <w:t xml:space="preserve"> </w:t>
+      </w:r>
+      <w:r>
+        <w:rPr>
+          <w:color w:val="000000"/>
+          <w:szCs w:val="40"/>
+        </w:rPr>
+        <w:t>могут</w:t>
+      </w:r>
+      <w:r>
+        <w:rPr>
+          <w:color w:val="000000"/>
+          <w:szCs w:val="40"/>
+        </w:rPr>
+        <w:t xml:space="preserve"> </w:t>
+      </w:r>
+      <w:r>
+        <w:rPr>
+          <w:color w:val="000000"/>
+          <w:szCs w:val="40"/>
+        </w:rPr>
+        <w:t>служить</w:t>
+      </w:r>
+      <w:r>
+        <w:rPr>
+          <w:color w:val="000000"/>
+          <w:szCs w:val="40"/>
+        </w:rPr>
+        <w:t xml:space="preserve"> </w:t>
+      </w:r>
+      <w:r>
+        <w:rPr>
+          <w:color w:val="000000"/>
+          <w:szCs w:val="40"/>
+        </w:rPr>
+        <w:t>световыми</w:t>
+      </w:r>
+      <w:r>
+        <w:rPr>
+          <w:color w:val="000000"/>
+          <w:szCs w:val="40"/>
+        </w:rPr>
+        <w:t xml:space="preserve"> </w:t>
+      </w:r>
+      <w:r>
+        <w:rPr>
+          <w:color w:val="000000"/>
+          <w:szCs w:val="40"/>
+        </w:rPr>
+        <w:t>проводниками.</w:t>
+      </w:r>
+      <w:r>
+        <w:rPr>
+          <w:color w:val="000000"/>
+          <w:szCs w:val="40"/>
+        </w:rPr>
+        <w:t xml:space="preserve"> </w:t>
+      </w:r>
+      <w:r>
+        <w:rPr>
+          <w:color w:val="000000"/>
+          <w:szCs w:val="40"/>
+        </w:rPr>
+        <w:t>С</w:t>
+      </w:r>
+      <w:r>
+        <w:rPr>
+          <w:color w:val="000000"/>
+          <w:szCs w:val="40"/>
+        </w:rPr>
+        <w:t xml:space="preserve"> </w:t>
+      </w:r>
+      <w:r>
+        <w:rPr>
+          <w:color w:val="000000"/>
+          <w:szCs w:val="40"/>
+        </w:rPr>
+        <w:t>дальнейшим</w:t>
+      </w:r>
+      <w:r>
+        <w:rPr>
+          <w:color w:val="000000"/>
+          <w:szCs w:val="40"/>
+        </w:rPr>
+        <w:t xml:space="preserve"> </w:t>
+      </w:r>
+      <w:r>
+        <w:rPr>
+          <w:color w:val="000000"/>
+          <w:szCs w:val="40"/>
+        </w:rPr>
+        <w:t>развитием</w:t>
+      </w:r>
+      <w:r>
+        <w:rPr>
+          <w:color w:val="000000"/>
+          <w:szCs w:val="40"/>
+        </w:rPr>
+        <w:t xml:space="preserve"> </w:t>
+      </w:r>
+      <w:r>
+        <w:rPr>
+          <w:color w:val="000000"/>
+          <w:szCs w:val="40"/>
+        </w:rPr>
+        <w:t>лазеров</w:t>
+      </w:r>
+      <w:r>
+        <w:rPr>
+          <w:color w:val="000000"/>
+          <w:szCs w:val="40"/>
+        </w:rPr>
+        <w:t xml:space="preserve"> </w:t>
+      </w:r>
+      <w:r>
+        <w:rPr>
+          <w:color w:val="000000"/>
+          <w:szCs w:val="40"/>
+        </w:rPr>
+        <w:t>непрерывно</w:t>
+      </w:r>
+      <w:r>
+        <w:rPr>
+          <w:color w:val="000000"/>
+          <w:szCs w:val="40"/>
+        </w:rPr>
+        <w:t xml:space="preserve"> </w:t>
+      </w:r>
+      <w:r>
+        <w:rPr>
+          <w:color w:val="000000"/>
+          <w:szCs w:val="40"/>
+        </w:rPr>
+        <w:t>улучшались</w:t>
+      </w:r>
+      <w:r>
+        <w:rPr>
+          <w:color w:val="000000"/>
+          <w:szCs w:val="40"/>
+        </w:rPr>
+        <w:t xml:space="preserve"> </w:t>
+      </w:r>
+      <w:r>
+        <w:rPr>
+          <w:color w:val="000000"/>
+          <w:szCs w:val="40"/>
+        </w:rPr>
+        <w:t>методы</w:t>
+      </w:r>
+      <w:r>
+        <w:rPr>
+          <w:color w:val="000000"/>
+          <w:szCs w:val="40"/>
+        </w:rPr>
+        <w:t xml:space="preserve"> </w:t>
+      </w:r>
+      <w:r>
+        <w:rPr>
+          <w:color w:val="000000"/>
+          <w:szCs w:val="40"/>
+        </w:rPr>
+        <w:t>для</w:t>
+      </w:r>
+      <w:r>
+        <w:rPr>
+          <w:color w:val="000000"/>
+          <w:szCs w:val="40"/>
+        </w:rPr>
+        <w:t xml:space="preserve"> </w:t>
+      </w:r>
+      <w:r>
+        <w:rPr>
+          <w:color w:val="000000"/>
+          <w:szCs w:val="40"/>
+        </w:rPr>
+        <w:t>производства</w:t>
+      </w:r>
+      <w:r>
+        <w:rPr>
+          <w:color w:val="000000"/>
+          <w:szCs w:val="40"/>
+        </w:rPr>
+        <w:t xml:space="preserve"> </w:t>
+      </w:r>
+      <w:r>
+        <w:rPr>
+          <w:color w:val="000000"/>
+          <w:szCs w:val="40"/>
+        </w:rPr>
+        <w:t>тонких</w:t>
+      </w:r>
+      <w:r>
+        <w:rPr>
+          <w:color w:val="000000"/>
+          <w:szCs w:val="40"/>
+        </w:rPr>
+        <w:t xml:space="preserve"> </w:t>
+      </w:r>
+      <w:r>
+        <w:rPr>
+          <w:color w:val="000000"/>
+          <w:szCs w:val="40"/>
+        </w:rPr>
+        <w:t>кремнистых</w:t>
+      </w:r>
+      <w:r>
+        <w:rPr>
+          <w:color w:val="000000"/>
+          <w:szCs w:val="40"/>
+        </w:rPr>
+        <w:t xml:space="preserve"> </w:t>
+      </w:r>
+      <w:r>
+        <w:rPr>
+          <w:color w:val="000000"/>
+          <w:szCs w:val="40"/>
+        </w:rPr>
+        <w:t>слоев</w:t>
+      </w:r>
+      <w:r>
+        <w:rPr>
+          <w:color w:val="000000"/>
+          <w:szCs w:val="40"/>
+        </w:rPr>
+        <w:t xml:space="preserve"> </w:t>
+      </w:r>
+      <w:r>
+        <w:rPr>
+          <w:color w:val="000000"/>
+          <w:szCs w:val="40"/>
+        </w:rPr>
+        <w:t>невероятной</w:t>
+      </w:r>
+      <w:r>
+        <w:rPr>
+          <w:color w:val="000000"/>
+          <w:szCs w:val="40"/>
+        </w:rPr>
+        <w:t xml:space="preserve"> </w:t>
+      </w:r>
+      <w:r>
+        <w:rPr>
+          <w:color w:val="000000"/>
+          <w:szCs w:val="40"/>
+        </w:rPr>
+        <w:t>прозрачности,</w:t>
+      </w:r>
+      <w:r>
+        <w:rPr>
+          <w:color w:val="000000"/>
+          <w:szCs w:val="40"/>
+        </w:rPr>
+        <w:t xml:space="preserve"> </w:t>
+      </w:r>
+      <w:r>
+        <w:rPr>
+          <w:color w:val="000000"/>
+          <w:szCs w:val="40"/>
+        </w:rPr>
+        <w:t>оптические</w:t>
+      </w:r>
+      <w:r>
+        <w:rPr>
+          <w:color w:val="000000"/>
+          <w:szCs w:val="40"/>
+        </w:rPr>
+        <w:t xml:space="preserve"> </w:t>
+      </w:r>
+      <w:r>
+        <w:rPr>
+          <w:color w:val="000000"/>
+          <w:szCs w:val="40"/>
+        </w:rPr>
+        <w:t>системы</w:t>
+      </w:r>
+      <w:r>
+        <w:rPr>
+          <w:color w:val="000000"/>
+          <w:szCs w:val="40"/>
+        </w:rPr>
+        <w:t xml:space="preserve"> </w:t>
+      </w:r>
+      <w:r>
+        <w:rPr>
+          <w:color w:val="000000"/>
+          <w:szCs w:val="40"/>
+        </w:rPr>
+        <w:t>могут</w:t>
+      </w:r>
+      <w:r>
+        <w:rPr>
+          <w:color w:val="000000"/>
+          <w:szCs w:val="40"/>
+        </w:rPr>
+        <w:t xml:space="preserve"> </w:t>
+      </w:r>
+      <w:r>
+        <w:rPr>
+          <w:color w:val="000000"/>
+          <w:szCs w:val="40"/>
+        </w:rPr>
+        <w:t>передать</w:t>
+      </w:r>
+      <w:r>
+        <w:rPr>
+          <w:color w:val="000000"/>
+          <w:szCs w:val="40"/>
+        </w:rPr>
+        <w:t xml:space="preserve"> </w:t>
+      </w:r>
+      <w:r>
+        <w:rPr>
+          <w:color w:val="000000"/>
+          <w:szCs w:val="40"/>
+        </w:rPr>
+        <w:t>импульсы</w:t>
+      </w:r>
+      <w:r>
+        <w:rPr>
+          <w:color w:val="000000"/>
+          <w:szCs w:val="40"/>
+        </w:rPr>
+        <w:t xml:space="preserve"> </w:t>
+      </w:r>
+      <w:r>
+        <w:rPr>
+          <w:color w:val="000000"/>
+          <w:szCs w:val="40"/>
+        </w:rPr>
+        <w:t>света</w:t>
+      </w:r>
+      <w:r>
+        <w:rPr>
+          <w:color w:val="000000"/>
+          <w:szCs w:val="40"/>
+        </w:rPr>
+        <w:t xml:space="preserve"> </w:t>
+      </w:r>
+      <w:r>
+        <w:rPr>
+          <w:color w:val="000000"/>
+          <w:szCs w:val="40"/>
+        </w:rPr>
+        <w:t>до</w:t>
+      </w:r>
+      <w:r>
+        <w:rPr>
+          <w:color w:val="000000"/>
+          <w:szCs w:val="40"/>
+        </w:rPr>
+        <w:t xml:space="preserve"> </w:t>
+      </w:r>
+      <w:r>
+        <w:rPr>
+          <w:color w:val="000000"/>
+          <w:szCs w:val="40"/>
+        </w:rPr>
+        <w:t>135</w:t>
+      </w:r>
+      <w:r>
+        <w:rPr>
+          <w:color w:val="000000"/>
+          <w:szCs w:val="40"/>
+        </w:rPr>
+        <w:t xml:space="preserve"> </w:t>
+      </w:r>
+      <w:r>
+        <w:rPr>
+          <w:color w:val="000000"/>
+          <w:szCs w:val="40"/>
+        </w:rPr>
+        <w:t>километров</w:t>
+      </w:r>
+      <w:r>
+        <w:rPr>
+          <w:color w:val="000000"/>
+          <w:szCs w:val="40"/>
+        </w:rPr>
+        <w:t xml:space="preserve"> </w:t>
+      </w:r>
+      <w:r>
+        <w:rPr>
+          <w:color w:val="000000"/>
+          <w:szCs w:val="40"/>
+        </w:rPr>
+        <w:t>без</w:t>
+      </w:r>
+      <w:r>
+        <w:rPr>
+          <w:color w:val="000000"/>
+          <w:szCs w:val="40"/>
+        </w:rPr>
+        <w:t xml:space="preserve"> </w:t>
+      </w:r>
+      <w:r>
+        <w:rPr>
+          <w:color w:val="000000"/>
+          <w:szCs w:val="40"/>
+        </w:rPr>
+        <w:t>потребности</w:t>
+      </w:r>
+      <w:r>
+        <w:rPr>
+          <w:color w:val="000000"/>
+          <w:szCs w:val="40"/>
+        </w:rPr>
+        <w:t xml:space="preserve"> </w:t>
+      </w:r>
+      <w:r>
+        <w:rPr>
+          <w:color w:val="000000"/>
+          <w:szCs w:val="40"/>
+        </w:rPr>
+        <w:t>в</w:t>
+      </w:r>
+      <w:r>
+        <w:rPr>
+          <w:color w:val="000000"/>
+          <w:szCs w:val="40"/>
+        </w:rPr>
+        <w:t xml:space="preserve"> </w:t>
+      </w:r>
+      <w:r>
+        <w:rPr>
+          <w:color w:val="000000"/>
+          <w:szCs w:val="40"/>
+        </w:rPr>
+        <w:t>увеличении</w:t>
+      </w:r>
+      <w:r>
+        <w:rPr>
+          <w:color w:val="000000"/>
+          <w:szCs w:val="40"/>
+        </w:rPr>
+        <w:t xml:space="preserve"> </w:t>
+      </w:r>
+      <w:r>
+        <w:rPr>
+          <w:color w:val="000000"/>
+          <w:szCs w:val="40"/>
+        </w:rPr>
+        <w:t>или</w:t>
+      </w:r>
+      <w:r>
+        <w:rPr>
+          <w:color w:val="000000"/>
+          <w:szCs w:val="40"/>
+        </w:rPr>
+        <w:t xml:space="preserve"> </w:t>
+      </w:r>
+      <w:r>
+        <w:rPr>
+          <w:color w:val="000000"/>
+          <w:szCs w:val="40"/>
+        </w:rPr>
+        <w:t>регенерации.</w:t>
+      </w:r>
+    </w:p>
+    <w:p/>
     <w:sectPr>
       <w:pgSz w:w="11906" w:h="16838"/>
       <w:pgMar w:top="1134" w:right="850" w:bottom="1134" w:left="1701" w:header="708" w:footer="708" w:gutter="0"/>
@@ -210,6 +2137,45 @@
     <w:uiPriority w:val="99"/>
     <w:semiHidden/>
     <w:unhideWhenUsed/>
+  </w:style>
+  <w:style w:type="paragraph" w:customStyle="1" w:styleId="p1758">
+    <w:name w:val="p1758"/>
+    <w:basedOn w:val="a"/>
+    <w:rsid w:val="006A36C1"/>
+    <w:pPr>
+      <w:spacing w:before="100" w:beforeAutospacing="1" w:after="100" w:afterAutospacing="1" w:line="240" w:lineRule="auto"/>
+    </w:pPr>
+    <w:rPr>
+      <w:rFonts w:ascii="Times New Roman" w:eastAsia="Times New Roman" w:hAnsi="Times New Roman" w:cs="Times New Roman"/>
+      <w:sz w:val="24"/>
+      <w:szCs w:val="24"/>
+    </w:rPr>
+  </w:style>
+  <w:style w:type="paragraph" w:customStyle="1" w:styleId="p704">
+    <w:name w:val="p704"/>
+    <w:basedOn w:val="a"/>
+    <w:rsid w:val="006A36C1"/>
+    <w:pPr>
+      <w:spacing w:before="100" w:beforeAutospacing="1" w:after="100" w:afterAutospacing="1" w:line="240" w:lineRule="auto"/>
+    </w:pPr>
+    <w:rPr>
+      <w:rFonts w:ascii="Times New Roman" w:eastAsia="Times New Roman" w:hAnsi="Times New Roman" w:cs="Times New Roman"/>
+      <w:sz w:val="24"/>
+      <w:szCs w:val="24"/>
+    </w:rPr>
+  </w:style>
+  <w:style w:type="paragraph" w:customStyle="1" w:styleId="p31">
+    <w:name w:val="p31"/>
+    <w:basedOn w:val="a"/>
+    <w:rsid w:val="006A36C1"/>
+    <w:pPr>
+      <w:spacing w:before="100" w:beforeAutospacing="1" w:after="100" w:afterAutospacing="1" w:line="240" w:lineRule="auto"/>
+    </w:pPr>
+    <w:rPr>
+      <w:rFonts w:ascii="Times New Roman" w:eastAsia="Times New Roman" w:hAnsi="Times New Roman" w:cs="Times New Roman"/>
+      <w:sz w:val="24"/>
+      <w:szCs w:val="24"/>
+    </w:rPr>
   </w:style>
 </w:styles>
 </file>
